--- a/1_Basic_GUI/3_bootstrap/Bootstrap_Documentation.docx
+++ b/1_Basic_GUI/3_bootstrap/Bootstrap_Documentation.docx
@@ -13,14 +13,445 @@
         <w:rPr>
           <w:rFonts w:ascii="Times New Roman" w:hAnsi="Times New Roman" w:cs="Times New Roman"/>
         </w:rPr>
-        <w:t>2. CS</w:t>
-      </w:r>
-      <w:r>
-        <w:rPr>
-          <w:rFonts w:ascii="Times New Roman" w:hAnsi="Times New Roman" w:cs="Times New Roman"/>
+        <w:t>3</w:t>
+      </w:r>
+      <w:r>
+        <w:rPr>
+          <w:rFonts w:ascii="Times New Roman" w:hAnsi="Times New Roman" w:cs="Times New Roman"/>
+        </w:rPr>
+        <w:t xml:space="preserve">. </w:t>
+      </w:r>
+      <w:r>
+        <w:rPr>
+          <w:rFonts w:ascii="Times New Roman" w:hAnsi="Times New Roman" w:cs="Times New Roman"/>
+        </w:rPr>
+        <w:t>Bootstrap</w:t>
+      </w:r>
+    </w:p>
+    <w:p>
+      <w:pPr>
+        <w:pStyle w:val="Heading2"/>
+        <w:jc w:val="both"/>
+        <w:rPr>
+          <w:rFonts w:ascii="Times New Roman" w:hAnsi="Times New Roman" w:cs="Times New Roman"/>
+        </w:rPr>
+      </w:pPr>
+      <w:r>
+        <w:rPr>
+          <w:rFonts w:ascii="Times New Roman" w:hAnsi="Times New Roman" w:cs="Times New Roman"/>
+        </w:rPr>
+        <w:t xml:space="preserve">2.1 Introduction to </w:t>
+      </w:r>
+      <w:r>
+        <w:rPr>
+          <w:rFonts w:ascii="Times New Roman" w:hAnsi="Times New Roman" w:cs="Times New Roman"/>
+        </w:rPr>
+        <w:t>Bootstrap</w:t>
+      </w:r>
+    </w:p>
+    <w:p>
+      <w:pPr>
+        <w:ind w:firstLine="720"/>
+        <w:jc w:val="both"/>
+        <w:rPr>
+          <w:rFonts w:ascii="Times New Roman" w:hAnsi="Times New Roman" w:cs="Times New Roman"/>
+          <w:sz w:val="28"/>
+          <w:szCs w:val="28"/>
+        </w:rPr>
+      </w:pPr>
+      <w:r>
+        <w:rPr>
+          <w:rFonts w:ascii="Times New Roman" w:hAnsi="Times New Roman" w:cs="Times New Roman"/>
+          <w:sz w:val="28"/>
+          <w:szCs w:val="28"/>
+        </w:rPr>
+        <w:t xml:space="preserve">Bootstrap is highly opinionated </w:t>
+      </w:r>
+      <w:r>
+        <w:rPr>
+          <w:rFonts w:ascii="Times New Roman" w:hAnsi="Times New Roman" w:cs="Times New Roman"/>
+          <w:sz w:val="28"/>
+          <w:szCs w:val="28"/>
+        </w:rPr>
+        <w:t xml:space="preserve">CSS </w:t>
+      </w:r>
+      <w:r>
+        <w:rPr>
+          <w:rFonts w:ascii="Times New Roman" w:hAnsi="Times New Roman" w:cs="Times New Roman"/>
+          <w:sz w:val="28"/>
+          <w:szCs w:val="28"/>
+        </w:rPr>
+        <w:t>styling framework. It basically provides bunch of read to use components like buttons, cards etc. which we can directly use in our website.</w:t>
+      </w:r>
+    </w:p>
+    <w:p>
+      <w:pPr>
+        <w:pStyle w:val="Heading2"/>
+        <w:rPr>
+          <w:i/>
+          <w:iCs/>
+          <w:color w:val="4472C4" w:themeColor="accent1"/>
+          <w:sz w:val="28"/>
+          <w:szCs w:val="28"/>
+          <w14:shadow w14:blurRad="38100" w14:dist="25400" w14:dir="5400000" w14:sx="100000" w14:sy="100000" w14:kx="0" w14:ky="0" w14:algn="ctr">
+            <w14:srgbClr w14:val="6E747A">
+              <w14:alpha w14:val="57000"/>
+            </w14:srgbClr>
+          </w14:shadow>
+          <w14:textOutline w14:w="0" w14:cap="flat" w14:cmpd="sng" w14:algn="ctr">
+            <w14:noFill/>
+            <w14:prstDash w14:val="solid"/>
+            <w14:round/>
+          </w14:textOutline>
+        </w:rPr>
+      </w:pPr>
+      <w:r>
+        <w:rPr>
+          <w:i/>
+          <w:iCs/>
+          <w:color w:val="4472C4" w:themeColor="accent1"/>
+          <w:sz w:val="28"/>
+          <w:szCs w:val="28"/>
+          <w14:shadow w14:blurRad="38100" w14:dist="25400" w14:dir="5400000" w14:sx="100000" w14:sy="100000" w14:kx="0" w14:ky="0" w14:algn="ctr">
+            <w14:srgbClr w14:val="6E747A">
+              <w14:alpha w14:val="57000"/>
+            </w14:srgbClr>
+          </w14:shadow>
+          <w14:textOutline w14:w="0" w14:cap="flat" w14:cmpd="sng" w14:algn="ctr">
+            <w14:noFill/>
+            <w14:prstDash w14:val="solid"/>
+            <w14:round/>
+          </w14:textOutline>
+        </w:rPr>
+        <w:t xml:space="preserve">2.1.1 </w:t>
+      </w:r>
+      <w:r>
+        <w:rPr>
+          <w:i/>
+          <w:iCs/>
+          <w:color w:val="4472C4" w:themeColor="accent1"/>
+          <w:sz w:val="28"/>
+          <w:szCs w:val="28"/>
+          <w14:shadow w14:blurRad="38100" w14:dist="25400" w14:dir="5400000" w14:sx="100000" w14:sy="100000" w14:kx="0" w14:ky="0" w14:algn="ctr">
+            <w14:srgbClr w14:val="6E747A">
+              <w14:alpha w14:val="57000"/>
+            </w14:srgbClr>
+          </w14:shadow>
+          <w14:textOutline w14:w="0" w14:cap="flat" w14:cmpd="sng" w14:algn="ctr">
+            <w14:noFill/>
+            <w14:prstDash w14:val="solid"/>
+            <w14:round/>
+          </w14:textOutline>
+        </w:rPr>
+        <w:t>Bootstrap 5</w:t>
+      </w:r>
+    </w:p>
+    <w:p>
+      <w:pPr>
+        <w:rPr>
+          <w:rFonts w:ascii="Times New Roman" w:hAnsi="Times New Roman" w:cs="Times New Roman"/>
+          <w:sz w:val="28"/>
+          <w:szCs w:val="28"/>
+        </w:rPr>
+      </w:pPr>
+      <w:r>
+        <w:rPr>
+          <w:rFonts w:ascii="Times New Roman" w:hAnsi="Times New Roman" w:cs="Times New Roman"/>
+          <w:sz w:val="28"/>
+          <w:szCs w:val="28"/>
+        </w:rPr>
+        <w:tab/>
+        <w:t>It is latest version of bootstrap, which supports all the major browsers except Internet explorer 11 and down word are not supported.</w:t>
+      </w:r>
+    </w:p>
+    <w:p>
+      <w:pPr>
+        <w:ind w:firstLine="720"/>
+        <w:rPr>
+          <w:rFonts w:ascii="Times New Roman" w:hAnsi="Times New Roman" w:cs="Times New Roman"/>
+          <w:sz w:val="28"/>
+          <w:szCs w:val="28"/>
+        </w:rPr>
+      </w:pPr>
+      <w:r>
+        <w:rPr>
+          <w:rFonts w:ascii="Times New Roman" w:hAnsi="Times New Roman" w:cs="Times New Roman"/>
+          <w:sz w:val="28"/>
+          <w:szCs w:val="28"/>
+        </w:rPr>
+        <w:t xml:space="preserve">What new it brings to the table compare to Bootstrap 4 is, </w:t>
+      </w:r>
+      <w:r>
+        <w:rPr>
+          <w:rFonts w:ascii="Times New Roman" w:hAnsi="Times New Roman" w:cs="Times New Roman"/>
+          <w:sz w:val="28"/>
+          <w:szCs w:val="28"/>
+        </w:rPr>
+        <w:t>this</w:t>
+      </w:r>
+      <w:r>
+        <w:rPr>
+          <w:rFonts w:ascii="Times New Roman" w:hAnsi="Times New Roman" w:cs="Times New Roman"/>
+          <w:sz w:val="28"/>
+          <w:szCs w:val="28"/>
+        </w:rPr>
+        <w:t xml:space="preserve"> version switched from ‘</w:t>
+      </w:r>
+      <w:proofErr w:type="spellStart"/>
+      <w:r>
+        <w:rPr>
+          <w:rFonts w:ascii="Times New Roman" w:hAnsi="Times New Roman" w:cs="Times New Roman"/>
+          <w:sz w:val="28"/>
+          <w:szCs w:val="28"/>
+        </w:rPr>
+        <w:t>JQuery</w:t>
+      </w:r>
+      <w:proofErr w:type="spellEnd"/>
+      <w:r>
+        <w:rPr>
+          <w:rFonts w:ascii="Times New Roman" w:hAnsi="Times New Roman" w:cs="Times New Roman"/>
+          <w:sz w:val="28"/>
+          <w:szCs w:val="28"/>
+        </w:rPr>
+        <w:t>’ to ‘JavaScript’ and because of that</w:t>
+      </w:r>
+      <w:r>
+        <w:rPr>
+          <w:rFonts w:ascii="Times New Roman" w:hAnsi="Times New Roman" w:cs="Times New Roman"/>
+          <w:sz w:val="28"/>
+          <w:szCs w:val="28"/>
+        </w:rPr>
+        <w:t>,</w:t>
+      </w:r>
+    </w:p>
+    <w:p>
+      <w:pPr>
+        <w:pStyle w:val="ListParagraph"/>
+        <w:numPr>
+          <w:ilvl w:val="0"/>
+          <w:numId w:val="10"/>
+        </w:numPr>
+        <w:rPr>
+          <w:rFonts w:ascii="Times New Roman" w:hAnsi="Times New Roman" w:cs="Times New Roman"/>
+          <w:sz w:val="28"/>
+          <w:szCs w:val="28"/>
+        </w:rPr>
+      </w:pPr>
+      <w:r>
+        <w:rPr>
+          <w:rFonts w:ascii="Times New Roman" w:hAnsi="Times New Roman" w:cs="Times New Roman"/>
+          <w:sz w:val="28"/>
+          <w:szCs w:val="28"/>
+        </w:rPr>
+        <w:t xml:space="preserve">It has better performance, </w:t>
+      </w:r>
+      <w:r>
+        <w:rPr>
+          <w:rFonts w:ascii="Times New Roman" w:hAnsi="Times New Roman" w:cs="Times New Roman"/>
+          <w:sz w:val="28"/>
+          <w:szCs w:val="28"/>
+        </w:rPr>
+        <w:t xml:space="preserve">as now </w:t>
+      </w:r>
+      <w:r>
+        <w:rPr>
+          <w:rFonts w:ascii="Times New Roman" w:hAnsi="Times New Roman" w:cs="Times New Roman"/>
+          <w:sz w:val="28"/>
+          <w:szCs w:val="28"/>
+        </w:rPr>
+        <w:t>th</w:t>
+      </w:r>
+      <w:r>
+        <w:rPr>
+          <w:rFonts w:ascii="Times New Roman" w:hAnsi="Times New Roman" w:cs="Times New Roman"/>
+          <w:sz w:val="28"/>
+          <w:szCs w:val="28"/>
+        </w:rPr>
+        <w:t>e</w:t>
+      </w:r>
+      <w:r>
+        <w:rPr>
+          <w:rFonts w:ascii="Times New Roman" w:hAnsi="Times New Roman" w:cs="Times New Roman"/>
+          <w:sz w:val="28"/>
+          <w:szCs w:val="28"/>
+        </w:rPr>
+        <w:t xml:space="preserve"> size of </w:t>
+      </w:r>
+      <w:r>
+        <w:rPr>
+          <w:rFonts w:ascii="Times New Roman" w:hAnsi="Times New Roman" w:cs="Times New Roman"/>
+          <w:sz w:val="28"/>
+          <w:szCs w:val="28"/>
+        </w:rPr>
+        <w:t>J</w:t>
+      </w:r>
+      <w:r>
+        <w:rPr>
+          <w:rFonts w:ascii="Times New Roman" w:hAnsi="Times New Roman" w:cs="Times New Roman"/>
+          <w:sz w:val="28"/>
+          <w:szCs w:val="28"/>
+        </w:rPr>
+        <w:t>ava</w:t>
+      </w:r>
+      <w:r>
+        <w:rPr>
+          <w:rFonts w:ascii="Times New Roman" w:hAnsi="Times New Roman" w:cs="Times New Roman"/>
+          <w:sz w:val="28"/>
+          <w:szCs w:val="28"/>
         </w:rPr>
         <w:t>S</w:t>
       </w:r>
+      <w:r>
+        <w:rPr>
+          <w:rFonts w:ascii="Times New Roman" w:hAnsi="Times New Roman" w:cs="Times New Roman"/>
+          <w:sz w:val="28"/>
+          <w:szCs w:val="28"/>
+        </w:rPr>
+        <w:t>cript code needed to load is reduced</w:t>
+      </w:r>
+      <w:r>
+        <w:rPr>
+          <w:rFonts w:ascii="Times New Roman" w:hAnsi="Times New Roman" w:cs="Times New Roman"/>
+          <w:sz w:val="28"/>
+          <w:szCs w:val="28"/>
+        </w:rPr>
+        <w:t>.</w:t>
+      </w:r>
+    </w:p>
+    <w:p>
+      <w:pPr>
+        <w:pStyle w:val="ListParagraph"/>
+        <w:numPr>
+          <w:ilvl w:val="0"/>
+          <w:numId w:val="10"/>
+        </w:numPr>
+        <w:rPr>
+          <w:rFonts w:ascii="Times New Roman" w:hAnsi="Times New Roman" w:cs="Times New Roman"/>
+          <w:sz w:val="28"/>
+          <w:szCs w:val="28"/>
+        </w:rPr>
+      </w:pPr>
+      <w:r>
+        <w:rPr>
+          <w:rFonts w:ascii="Times New Roman" w:hAnsi="Times New Roman" w:cs="Times New Roman"/>
+          <w:sz w:val="28"/>
+          <w:szCs w:val="28"/>
+        </w:rPr>
+        <w:t xml:space="preserve">Better DOM </w:t>
+      </w:r>
+      <w:r>
+        <w:rPr>
+          <w:rFonts w:ascii="Times New Roman" w:hAnsi="Times New Roman" w:cs="Times New Roman"/>
+          <w:sz w:val="28"/>
+          <w:szCs w:val="28"/>
+        </w:rPr>
+        <w:t>interaction</w:t>
+      </w:r>
+      <w:r>
+        <w:rPr>
+          <w:rFonts w:ascii="Times New Roman" w:hAnsi="Times New Roman" w:cs="Times New Roman"/>
+          <w:sz w:val="28"/>
+          <w:szCs w:val="28"/>
+        </w:rPr>
+        <w:t xml:space="preserve"> due to use of native </w:t>
+      </w:r>
+      <w:r>
+        <w:rPr>
+          <w:rFonts w:ascii="Times New Roman" w:hAnsi="Times New Roman" w:cs="Times New Roman"/>
+          <w:sz w:val="28"/>
+          <w:szCs w:val="28"/>
+        </w:rPr>
+        <w:t>J</w:t>
+      </w:r>
+      <w:r>
+        <w:rPr>
+          <w:rFonts w:ascii="Times New Roman" w:hAnsi="Times New Roman" w:cs="Times New Roman"/>
+          <w:sz w:val="28"/>
+          <w:szCs w:val="28"/>
+        </w:rPr>
+        <w:t>ava</w:t>
+      </w:r>
+      <w:r>
+        <w:rPr>
+          <w:rFonts w:ascii="Times New Roman" w:hAnsi="Times New Roman" w:cs="Times New Roman"/>
+          <w:sz w:val="28"/>
+          <w:szCs w:val="28"/>
+        </w:rPr>
+        <w:t>S</w:t>
+      </w:r>
+      <w:r>
+        <w:rPr>
+          <w:rFonts w:ascii="Times New Roman" w:hAnsi="Times New Roman" w:cs="Times New Roman"/>
+          <w:sz w:val="28"/>
+          <w:szCs w:val="28"/>
+        </w:rPr>
+        <w:t xml:space="preserve">cript methods which are more efficient compare to </w:t>
+      </w:r>
+      <w:proofErr w:type="spellStart"/>
+      <w:r>
+        <w:rPr>
+          <w:rFonts w:ascii="Times New Roman" w:hAnsi="Times New Roman" w:cs="Times New Roman"/>
+          <w:sz w:val="28"/>
+          <w:szCs w:val="28"/>
+        </w:rPr>
+        <w:t>JQuery</w:t>
+      </w:r>
+      <w:proofErr w:type="spellEnd"/>
+      <w:r>
+        <w:rPr>
+          <w:rFonts w:ascii="Times New Roman" w:hAnsi="Times New Roman" w:cs="Times New Roman"/>
+          <w:sz w:val="28"/>
+          <w:szCs w:val="28"/>
+        </w:rPr>
+        <w:t>.</w:t>
+      </w:r>
+    </w:p>
+    <w:p>
+      <w:pPr>
+        <w:pStyle w:val="ListParagraph"/>
+        <w:numPr>
+          <w:ilvl w:val="0"/>
+          <w:numId w:val="10"/>
+        </w:numPr>
+        <w:rPr>
+          <w:rFonts w:ascii="Times New Roman" w:hAnsi="Times New Roman" w:cs="Times New Roman"/>
+          <w:sz w:val="28"/>
+          <w:szCs w:val="28"/>
+        </w:rPr>
+      </w:pPr>
+      <w:r>
+        <w:rPr>
+          <w:rFonts w:ascii="Times New Roman" w:hAnsi="Times New Roman" w:cs="Times New Roman"/>
+          <w:sz w:val="28"/>
+          <w:szCs w:val="28"/>
+        </w:rPr>
+        <w:t>Added new components and utility classes.</w:t>
+      </w:r>
+    </w:p>
+    <w:p>
+      <w:pPr>
+        <w:rPr>
+          <w:rFonts w:ascii="Times New Roman" w:hAnsi="Times New Roman" w:cs="Times New Roman"/>
+          <w:sz w:val="28"/>
+          <w:szCs w:val="28"/>
+        </w:rPr>
+      </w:pPr>
+      <w:r>
+        <w:rPr>
+          <w:rFonts w:ascii="Times New Roman" w:hAnsi="Times New Roman" w:cs="Times New Roman"/>
+          <w:sz w:val="28"/>
+          <w:szCs w:val="28"/>
+        </w:rPr>
+        <w:tab/>
+      </w:r>
+      <w:r>
+        <w:rPr>
+          <w:rFonts w:ascii="Times New Roman" w:hAnsi="Times New Roman" w:cs="Times New Roman"/>
+          <w:sz w:val="28"/>
+          <w:szCs w:val="28"/>
+        </w:rPr>
+        <w:tab/>
+      </w:r>
     </w:p>
     <w:p>
       <w:pPr>
@@ -34,86 +465,558 @@
         <w:rPr>
           <w:rFonts w:ascii="Times New Roman" w:hAnsi="Times New Roman" w:cs="Times New Roman"/>
         </w:rPr>
-        <w:t>2.1 Introduction to CSS</w:t>
-      </w:r>
-    </w:p>
-    <w:p>
-      <w:pPr>
-        <w:ind w:firstLine="720"/>
-        <w:jc w:val="both"/>
-        <w:rPr>
-          <w:rFonts w:ascii="Times New Roman" w:hAnsi="Times New Roman" w:cs="Times New Roman"/>
-          <w:sz w:val="28"/>
-          <w:szCs w:val="28"/>
-        </w:rPr>
-      </w:pPr>
-      <w:r>
-        <w:rPr>
-          <w:rFonts w:ascii="Times New Roman" w:hAnsi="Times New Roman" w:cs="Times New Roman"/>
-          <w:sz w:val="28"/>
-          <w:szCs w:val="28"/>
-        </w:rPr>
-        <w:t>CSS stands for Cascading Style Sheet. It defines visual appearance of HTML and its all elements, which eventually controls look and feel of the entire website.</w:t>
-      </w:r>
-    </w:p>
-    <w:p>
-      <w:pPr>
-        <w:ind w:firstLine="720"/>
-        <w:jc w:val="both"/>
-        <w:rPr>
-          <w:rFonts w:ascii="Times New Roman" w:hAnsi="Times New Roman" w:cs="Times New Roman"/>
-          <w:sz w:val="28"/>
-          <w:szCs w:val="28"/>
-        </w:rPr>
-      </w:pPr>
-    </w:p>
-    <w:p>
-      <w:pPr>
-        <w:pStyle w:val="Heading2"/>
-        <w:jc w:val="both"/>
-        <w:rPr>
-          <w:rFonts w:ascii="Times New Roman" w:hAnsi="Times New Roman" w:cs="Times New Roman"/>
-        </w:rPr>
-      </w:pPr>
-      <w:r>
-        <w:rPr>
-          <w:rFonts w:ascii="Times New Roman" w:hAnsi="Times New Roman" w:cs="Times New Roman"/>
-        </w:rPr>
-        <w:t>2.2 Ways to add CSS and their priority order</w:t>
-      </w:r>
-    </w:p>
-    <w:p>
-      <w:pPr>
-        <w:rPr>
-          <w:rFonts w:ascii="Times New Roman" w:hAnsi="Times New Roman" w:cs="Times New Roman"/>
-          <w:sz w:val="28"/>
-          <w:szCs w:val="28"/>
-        </w:rPr>
-      </w:pPr>
-      <w:r>
-        <w:rPr>
-          <w:rFonts w:ascii="Times New Roman" w:hAnsi="Times New Roman" w:cs="Times New Roman"/>
-          <w:sz w:val="28"/>
-          <w:szCs w:val="28"/>
-        </w:rPr>
-        <w:t xml:space="preserve">Let us understand both individually </w:t>
-      </w:r>
-      <w:r>
-        <w:rPr>
-          <w:rFonts w:ascii="Times New Roman" w:hAnsi="Times New Roman" w:cs="Times New Roman"/>
-          <w:sz w:val="28"/>
-          <w:szCs w:val="28"/>
-        </w:rPr>
-        <w:t>to get better in that</w:t>
-      </w:r>
-      <w:r>
-        <w:rPr>
-          <w:rFonts w:ascii="Times New Roman" w:hAnsi="Times New Roman" w:cs="Times New Roman"/>
-          <w:sz w:val="28"/>
-          <w:szCs w:val="28"/>
-        </w:rPr>
-        <w:t>.</w:t>
-      </w:r>
+        <w:t xml:space="preserve">2.2 Ways </w:t>
+      </w:r>
+      <w:r>
+        <w:rPr>
+          <w:rFonts w:ascii="Times New Roman" w:hAnsi="Times New Roman" w:cs="Times New Roman"/>
+        </w:rPr>
+        <w:t>to use Bootstrap</w:t>
+      </w:r>
+    </w:p>
+    <w:p/>
+    <w:p>
+      <w:pPr>
+        <w:pStyle w:val="Heading3"/>
+      </w:pPr>
+      <w:r>
+        <w:t>2.2.1 include from ‘CDN (Content Delivery Network)</w:t>
+      </w:r>
+    </w:p>
+    <w:p>
+      <w:pPr>
+        <w:rPr>
+          <w:rFonts w:ascii="Times New Roman" w:hAnsi="Times New Roman" w:cs="Times New Roman"/>
+          <w:sz w:val="28"/>
+          <w:szCs w:val="28"/>
+        </w:rPr>
+      </w:pPr>
+      <w:r>
+        <w:rPr>
+          <w:rFonts w:ascii="Times New Roman" w:hAnsi="Times New Roman" w:cs="Times New Roman"/>
+          <w:sz w:val="28"/>
+          <w:szCs w:val="28"/>
+        </w:rPr>
+        <w:t>CDN are very group of servers located all around the world. Whenever we try to load data from CDN it first finds nearest server location and then loads data from that server.</w:t>
+      </w:r>
+    </w:p>
+    <w:p>
+      <w:pPr>
+        <w:jc w:val="both"/>
+        <w:rPr>
+          <w:rFonts w:ascii="Times New Roman" w:hAnsi="Times New Roman" w:cs="Times New Roman"/>
+          <w:sz w:val="28"/>
+          <w:szCs w:val="28"/>
+        </w:rPr>
+      </w:pPr>
+      <w:r>
+        <w:rPr>
+          <w:rFonts w:ascii="Times New Roman" w:hAnsi="Times New Roman" w:cs="Times New Roman"/>
+          <w:sz w:val="28"/>
+          <w:szCs w:val="28"/>
+        </w:rPr>
+        <w:t>For CSS:</w:t>
+      </w:r>
+    </w:p>
+    <w:p>
+      <w:pPr>
+        <w:shd w:val="clear" w:color="auto" w:fill="FFFFFF"/>
+        <w:spacing w:after="0" w:line="285" w:lineRule="atLeast"/>
+        <w:rPr>
+          <w:rFonts w:ascii="Consolas" w:eastAsia="Times New Roman" w:hAnsi="Consolas" w:cs="Times New Roman"/>
+          <w:color w:val="3B3B3B"/>
+          <w:kern w:val="0"/>
+          <w:sz w:val="21"/>
+          <w:szCs w:val="21"/>
+          <w:lang w:eastAsia="en-IN"/>
+          <w14:ligatures w14:val="none"/>
+        </w:rPr>
+      </w:pPr>
+      <w:r>
+        <w:rPr>
+          <w:rFonts w:ascii="Consolas" w:eastAsia="Times New Roman" w:hAnsi="Consolas" w:cs="Times New Roman"/>
+          <w:color w:val="800000"/>
+          <w:kern w:val="0"/>
+          <w:sz w:val="21"/>
+          <w:szCs w:val="21"/>
+          <w:lang w:eastAsia="en-IN"/>
+          <w14:ligatures w14:val="none"/>
+        </w:rPr>
+        <w:t>&lt;link</w:t>
+      </w:r>
+    </w:p>
+    <w:p>
+      <w:pPr>
+        <w:shd w:val="clear" w:color="auto" w:fill="FFFFFF"/>
+        <w:spacing w:after="0" w:line="285" w:lineRule="atLeast"/>
+        <w:rPr>
+          <w:rFonts w:ascii="Consolas" w:eastAsia="Times New Roman" w:hAnsi="Consolas" w:cs="Times New Roman"/>
+          <w:color w:val="3B3B3B"/>
+          <w:kern w:val="0"/>
+          <w:sz w:val="21"/>
+          <w:szCs w:val="21"/>
+          <w:lang w:eastAsia="en-IN"/>
+          <w14:ligatures w14:val="none"/>
+        </w:rPr>
+      </w:pPr>
+      <w:r>
+        <w:rPr>
+          <w:rFonts w:ascii="Consolas" w:eastAsia="Times New Roman" w:hAnsi="Consolas" w:cs="Times New Roman"/>
+          <w:color w:val="3B3B3B"/>
+          <w:kern w:val="0"/>
+          <w:sz w:val="21"/>
+          <w:szCs w:val="21"/>
+          <w:lang w:eastAsia="en-IN"/>
+          <w14:ligatures w14:val="none"/>
+        </w:rPr>
+        <w:t xml:space="preserve">      </w:t>
+      </w:r>
+      <w:r>
+        <w:rPr>
+          <w:rFonts w:ascii="Consolas" w:eastAsia="Times New Roman" w:hAnsi="Consolas" w:cs="Times New Roman"/>
+          <w:color w:val="E50000"/>
+          <w:kern w:val="0"/>
+          <w:sz w:val="21"/>
+          <w:szCs w:val="21"/>
+          <w:lang w:eastAsia="en-IN"/>
+          <w14:ligatures w14:val="none"/>
+        </w:rPr>
+        <w:t>href</w:t>
+      </w:r>
+      <w:r>
+        <w:rPr>
+          <w:rFonts w:ascii="Consolas" w:eastAsia="Times New Roman" w:hAnsi="Consolas" w:cs="Times New Roman"/>
+          <w:color w:val="3B3B3B"/>
+          <w:kern w:val="0"/>
+          <w:sz w:val="21"/>
+          <w:szCs w:val="21"/>
+          <w:lang w:eastAsia="en-IN"/>
+          <w14:ligatures w14:val="none"/>
+        </w:rPr>
+        <w:t>=</w:t>
+      </w:r>
+      <w:r>
+        <w:rPr>
+          <w:rFonts w:ascii="Consolas" w:eastAsia="Times New Roman" w:hAnsi="Consolas" w:cs="Times New Roman"/>
+          <w:color w:val="0000FF"/>
+          <w:kern w:val="0"/>
+          <w:sz w:val="21"/>
+          <w:szCs w:val="21"/>
+          <w:lang w:eastAsia="en-IN"/>
+          <w14:ligatures w14:val="none"/>
+        </w:rPr>
+        <w:t>"https://cdn.jsdelivr.net/npm/bootstrap@5.0.2/dist/css/bootstrap.min.css"</w:t>
+      </w:r>
+    </w:p>
+    <w:p>
+      <w:pPr>
+        <w:shd w:val="clear" w:color="auto" w:fill="FFFFFF"/>
+        <w:spacing w:after="0" w:line="285" w:lineRule="atLeast"/>
+        <w:rPr>
+          <w:rFonts w:ascii="Consolas" w:eastAsia="Times New Roman" w:hAnsi="Consolas" w:cs="Times New Roman"/>
+          <w:color w:val="3B3B3B"/>
+          <w:kern w:val="0"/>
+          <w:sz w:val="21"/>
+          <w:szCs w:val="21"/>
+          <w:lang w:eastAsia="en-IN"/>
+          <w14:ligatures w14:val="none"/>
+        </w:rPr>
+      </w:pPr>
+      <w:r>
+        <w:rPr>
+          <w:rFonts w:ascii="Consolas" w:eastAsia="Times New Roman" w:hAnsi="Consolas" w:cs="Times New Roman"/>
+          <w:color w:val="3B3B3B"/>
+          <w:kern w:val="0"/>
+          <w:sz w:val="21"/>
+          <w:szCs w:val="21"/>
+          <w:lang w:eastAsia="en-IN"/>
+          <w14:ligatures w14:val="none"/>
+        </w:rPr>
+        <w:t xml:space="preserve">      </w:t>
+      </w:r>
+      <w:proofErr w:type="spellStart"/>
+      <w:r>
+        <w:rPr>
+          <w:rFonts w:ascii="Consolas" w:eastAsia="Times New Roman" w:hAnsi="Consolas" w:cs="Times New Roman"/>
+          <w:color w:val="E50000"/>
+          <w:kern w:val="0"/>
+          <w:sz w:val="21"/>
+          <w:szCs w:val="21"/>
+          <w:lang w:eastAsia="en-IN"/>
+          <w14:ligatures w14:val="none"/>
+        </w:rPr>
+        <w:t>rel</w:t>
+      </w:r>
+      <w:proofErr w:type="spellEnd"/>
+      <w:r>
+        <w:rPr>
+          <w:rFonts w:ascii="Consolas" w:eastAsia="Times New Roman" w:hAnsi="Consolas" w:cs="Times New Roman"/>
+          <w:color w:val="3B3B3B"/>
+          <w:kern w:val="0"/>
+          <w:sz w:val="21"/>
+          <w:szCs w:val="21"/>
+          <w:lang w:eastAsia="en-IN"/>
+          <w14:ligatures w14:val="none"/>
+        </w:rPr>
+        <w:t>=</w:t>
+      </w:r>
+      <w:r>
+        <w:rPr>
+          <w:rFonts w:ascii="Consolas" w:eastAsia="Times New Roman" w:hAnsi="Consolas" w:cs="Times New Roman"/>
+          <w:color w:val="0000FF"/>
+          <w:kern w:val="0"/>
+          <w:sz w:val="21"/>
+          <w:szCs w:val="21"/>
+          <w:lang w:eastAsia="en-IN"/>
+          <w14:ligatures w14:val="none"/>
+        </w:rPr>
+        <w:t>"stylesheet"</w:t>
+      </w:r>
+    </w:p>
+    <w:p>
+      <w:pPr>
+        <w:shd w:val="clear" w:color="auto" w:fill="FFFFFF"/>
+        <w:spacing w:after="0" w:line="285" w:lineRule="atLeast"/>
+        <w:rPr>
+          <w:rFonts w:ascii="Consolas" w:eastAsia="Times New Roman" w:hAnsi="Consolas" w:cs="Times New Roman"/>
+          <w:color w:val="3B3B3B"/>
+          <w:kern w:val="0"/>
+          <w:sz w:val="21"/>
+          <w:szCs w:val="21"/>
+          <w:lang w:eastAsia="en-IN"/>
+          <w14:ligatures w14:val="none"/>
+        </w:rPr>
+      </w:pPr>
+      <w:r>
+        <w:rPr>
+          <w:rFonts w:ascii="Consolas" w:eastAsia="Times New Roman" w:hAnsi="Consolas" w:cs="Times New Roman"/>
+          <w:color w:val="3B3B3B"/>
+          <w:kern w:val="0"/>
+          <w:sz w:val="21"/>
+          <w:szCs w:val="21"/>
+          <w:lang w:eastAsia="en-IN"/>
+          <w14:ligatures w14:val="none"/>
+        </w:rPr>
+        <w:t xml:space="preserve">      </w:t>
+      </w:r>
+      <w:r>
+        <w:rPr>
+          <w:rFonts w:ascii="Consolas" w:eastAsia="Times New Roman" w:hAnsi="Consolas" w:cs="Times New Roman"/>
+          <w:color w:val="E50000"/>
+          <w:kern w:val="0"/>
+          <w:sz w:val="21"/>
+          <w:szCs w:val="21"/>
+          <w:lang w:eastAsia="en-IN"/>
+          <w14:ligatures w14:val="none"/>
+        </w:rPr>
+        <w:t>integrity</w:t>
+      </w:r>
+      <w:r>
+        <w:rPr>
+          <w:rFonts w:ascii="Consolas" w:eastAsia="Times New Roman" w:hAnsi="Consolas" w:cs="Times New Roman"/>
+          <w:color w:val="3B3B3B"/>
+          <w:kern w:val="0"/>
+          <w:sz w:val="21"/>
+          <w:szCs w:val="21"/>
+          <w:lang w:eastAsia="en-IN"/>
+          <w14:ligatures w14:val="none"/>
+        </w:rPr>
+        <w:t>=</w:t>
+      </w:r>
+      <w:r>
+        <w:rPr>
+          <w:rFonts w:ascii="Consolas" w:eastAsia="Times New Roman" w:hAnsi="Consolas" w:cs="Times New Roman"/>
+          <w:color w:val="0000FF"/>
+          <w:kern w:val="0"/>
+          <w:sz w:val="21"/>
+          <w:szCs w:val="21"/>
+          <w:lang w:eastAsia="en-IN"/>
+          <w14:ligatures w14:val="none"/>
+        </w:rPr>
+        <w:t>"sha384-EVSTQN3/azprG1Anm3QDgpJLIm9Nao0Yz1ztcQTwFspd3yD65VohhpuuCOmLASjC"</w:t>
+      </w:r>
+    </w:p>
+    <w:p>
+      <w:pPr>
+        <w:shd w:val="clear" w:color="auto" w:fill="FFFFFF"/>
+        <w:spacing w:after="0" w:line="285" w:lineRule="atLeast"/>
+        <w:rPr>
+          <w:rFonts w:ascii="Consolas" w:eastAsia="Times New Roman" w:hAnsi="Consolas" w:cs="Times New Roman"/>
+          <w:color w:val="3B3B3B"/>
+          <w:kern w:val="0"/>
+          <w:sz w:val="21"/>
+          <w:szCs w:val="21"/>
+          <w:lang w:eastAsia="en-IN"/>
+          <w14:ligatures w14:val="none"/>
+        </w:rPr>
+      </w:pPr>
+      <w:r>
+        <w:rPr>
+          <w:rFonts w:ascii="Consolas" w:eastAsia="Times New Roman" w:hAnsi="Consolas" w:cs="Times New Roman"/>
+          <w:color w:val="3B3B3B"/>
+          <w:kern w:val="0"/>
+          <w:sz w:val="21"/>
+          <w:szCs w:val="21"/>
+          <w:lang w:eastAsia="en-IN"/>
+          <w14:ligatures w14:val="none"/>
+        </w:rPr>
+        <w:t xml:space="preserve">      </w:t>
+      </w:r>
+      <w:proofErr w:type="spellStart"/>
+      <w:r>
+        <w:rPr>
+          <w:rFonts w:ascii="Consolas" w:eastAsia="Times New Roman" w:hAnsi="Consolas" w:cs="Times New Roman"/>
+          <w:color w:val="E50000"/>
+          <w:kern w:val="0"/>
+          <w:sz w:val="21"/>
+          <w:szCs w:val="21"/>
+          <w:lang w:eastAsia="en-IN"/>
+          <w14:ligatures w14:val="none"/>
+        </w:rPr>
+        <w:t>crossorigin</w:t>
+      </w:r>
+      <w:proofErr w:type="spellEnd"/>
+      <w:r>
+        <w:rPr>
+          <w:rFonts w:ascii="Consolas" w:eastAsia="Times New Roman" w:hAnsi="Consolas" w:cs="Times New Roman"/>
+          <w:color w:val="3B3B3B"/>
+          <w:kern w:val="0"/>
+          <w:sz w:val="21"/>
+          <w:szCs w:val="21"/>
+          <w:lang w:eastAsia="en-IN"/>
+          <w14:ligatures w14:val="none"/>
+        </w:rPr>
+        <w:t>=</w:t>
+      </w:r>
+      <w:r>
+        <w:rPr>
+          <w:rFonts w:ascii="Consolas" w:eastAsia="Times New Roman" w:hAnsi="Consolas" w:cs="Times New Roman"/>
+          <w:color w:val="0000FF"/>
+          <w:kern w:val="0"/>
+          <w:sz w:val="21"/>
+          <w:szCs w:val="21"/>
+          <w:lang w:eastAsia="en-IN"/>
+          <w14:ligatures w14:val="none"/>
+        </w:rPr>
+        <w:t>"anonymous"</w:t>
+      </w:r>
+    </w:p>
+    <w:p>
+      <w:pPr>
+        <w:shd w:val="clear" w:color="auto" w:fill="FFFFFF"/>
+        <w:spacing w:after="0" w:line="285" w:lineRule="atLeast"/>
+        <w:rPr>
+          <w:rFonts w:ascii="Consolas" w:eastAsia="Times New Roman" w:hAnsi="Consolas" w:cs="Times New Roman"/>
+          <w:color w:val="800000"/>
+          <w:kern w:val="0"/>
+          <w:sz w:val="21"/>
+          <w:szCs w:val="21"/>
+          <w:lang w:eastAsia="en-IN"/>
+          <w14:ligatures w14:val="none"/>
+        </w:rPr>
+      </w:pPr>
+      <w:r>
+        <w:rPr>
+          <w:rFonts w:ascii="Consolas" w:eastAsia="Times New Roman" w:hAnsi="Consolas" w:cs="Times New Roman"/>
+          <w:color w:val="800000"/>
+          <w:kern w:val="0"/>
+          <w:sz w:val="21"/>
+          <w:szCs w:val="21"/>
+          <w:lang w:eastAsia="en-IN"/>
+          <w14:ligatures w14:val="none"/>
+        </w:rPr>
+        <w:t>/&gt;</w:t>
+      </w:r>
+    </w:p>
+    <w:p>
+      <w:pPr>
+        <w:shd w:val="clear" w:color="auto" w:fill="FFFFFF"/>
+        <w:spacing w:after="0" w:line="285" w:lineRule="atLeast"/>
+        <w:rPr>
+          <w:rFonts w:ascii="Consolas" w:eastAsia="Times New Roman" w:hAnsi="Consolas" w:cs="Times New Roman"/>
+          <w:color w:val="800000"/>
+          <w:kern w:val="0"/>
+          <w:sz w:val="21"/>
+          <w:szCs w:val="21"/>
+          <w:lang w:eastAsia="en-IN"/>
+          <w14:ligatures w14:val="none"/>
+        </w:rPr>
+      </w:pPr>
+    </w:p>
+    <w:p>
+      <w:pPr>
+        <w:shd w:val="clear" w:color="auto" w:fill="FFFFFF"/>
+        <w:spacing w:after="0" w:line="285" w:lineRule="atLeast"/>
+        <w:rPr>
+          <w:rFonts w:ascii="Times New Roman" w:hAnsi="Times New Roman" w:cs="Times New Roman"/>
+          <w:sz w:val="28"/>
+          <w:szCs w:val="28"/>
+        </w:rPr>
+      </w:pPr>
+      <w:r>
+        <w:rPr>
+          <w:rFonts w:ascii="Times New Roman" w:hAnsi="Times New Roman" w:cs="Times New Roman"/>
+          <w:sz w:val="28"/>
+          <w:szCs w:val="28"/>
+        </w:rPr>
+        <w:t>For JavaScript:</w:t>
+      </w:r>
+    </w:p>
+    <w:p>
+      <w:pPr>
+        <w:shd w:val="clear" w:color="auto" w:fill="FFFFFF"/>
+        <w:spacing w:after="0" w:line="285" w:lineRule="atLeast"/>
+        <w:rPr>
+          <w:rFonts w:ascii="Times New Roman" w:hAnsi="Times New Roman" w:cs="Times New Roman"/>
+          <w:sz w:val="28"/>
+          <w:szCs w:val="28"/>
+        </w:rPr>
+      </w:pPr>
+    </w:p>
+    <w:p>
+      <w:pPr>
+        <w:shd w:val="clear" w:color="auto" w:fill="FFFFFF"/>
+        <w:spacing w:after="0" w:line="285" w:lineRule="atLeast"/>
+        <w:rPr>
+          <w:rFonts w:ascii="Consolas" w:eastAsia="Times New Roman" w:hAnsi="Consolas" w:cs="Times New Roman"/>
+          <w:color w:val="3B3B3B"/>
+          <w:kern w:val="0"/>
+          <w:sz w:val="21"/>
+          <w:szCs w:val="21"/>
+          <w:lang w:eastAsia="en-IN"/>
+          <w14:ligatures w14:val="none"/>
+        </w:rPr>
+      </w:pPr>
+      <w:r>
+        <w:rPr>
+          <w:rFonts w:ascii="Consolas" w:eastAsia="Times New Roman" w:hAnsi="Consolas" w:cs="Times New Roman"/>
+          <w:color w:val="800000"/>
+          <w:kern w:val="0"/>
+          <w:sz w:val="21"/>
+          <w:szCs w:val="21"/>
+          <w:lang w:eastAsia="en-IN"/>
+          <w14:ligatures w14:val="none"/>
+        </w:rPr>
+        <w:t>&lt;script</w:t>
+      </w:r>
+      <w:r>
+        <w:rPr>
+          <w:rFonts w:ascii="Consolas" w:eastAsia="Times New Roman" w:hAnsi="Consolas" w:cs="Times New Roman"/>
+          <w:color w:val="000000"/>
+          <w:kern w:val="0"/>
+          <w:sz w:val="21"/>
+          <w:szCs w:val="21"/>
+          <w:lang w:eastAsia="en-IN"/>
+          <w14:ligatures w14:val="none"/>
+        </w:rPr>
+        <w:t xml:space="preserve"> </w:t>
+      </w:r>
+      <w:r>
+        <w:rPr>
+          <w:rFonts w:ascii="Consolas" w:eastAsia="Times New Roman" w:hAnsi="Consolas" w:cs="Times New Roman"/>
+          <w:color w:val="E50000"/>
+          <w:kern w:val="0"/>
+          <w:sz w:val="21"/>
+          <w:szCs w:val="21"/>
+          <w:lang w:eastAsia="en-IN"/>
+          <w14:ligatures w14:val="none"/>
+        </w:rPr>
+        <w:t>src</w:t>
+      </w:r>
+      <w:r>
+        <w:rPr>
+          <w:rFonts w:ascii="Consolas" w:eastAsia="Times New Roman" w:hAnsi="Consolas" w:cs="Times New Roman"/>
+          <w:color w:val="000000"/>
+          <w:kern w:val="0"/>
+          <w:sz w:val="21"/>
+          <w:szCs w:val="21"/>
+          <w:lang w:eastAsia="en-IN"/>
+          <w14:ligatures w14:val="none"/>
+        </w:rPr>
+        <w:t>=</w:t>
+      </w:r>
+      <w:r>
+        <w:rPr>
+          <w:rFonts w:ascii="Consolas" w:eastAsia="Times New Roman" w:hAnsi="Consolas" w:cs="Times New Roman"/>
+          <w:color w:val="0000FF"/>
+          <w:kern w:val="0"/>
+          <w:sz w:val="21"/>
+          <w:szCs w:val="21"/>
+          <w:lang w:eastAsia="en-IN"/>
+          <w14:ligatures w14:val="none"/>
+        </w:rPr>
+        <w:t>"https://cdn.jsdelivr.net/npm/bootstrap@5.3.0</w:t>
+      </w:r>
+      <w:r>
+        <w:rPr>
+          <w:rFonts w:ascii="Consolas" w:eastAsia="Times New Roman" w:hAnsi="Consolas" w:cs="Times New Roman"/>
+          <w:color w:val="0000FF"/>
+          <w:kern w:val="0"/>
+          <w:sz w:val="21"/>
+          <w:szCs w:val="21"/>
+          <w:lang w:eastAsia="en-IN"/>
+          <w14:ligatures w14:val="none"/>
+        </w:rPr>
+        <w:t>-</w:t>
+      </w:r>
+      <w:r>
+        <w:rPr>
+          <w:rFonts w:ascii="Consolas" w:eastAsia="Times New Roman" w:hAnsi="Consolas" w:cs="Times New Roman"/>
+          <w:color w:val="0000FF"/>
+          <w:kern w:val="0"/>
+          <w:sz w:val="21"/>
+          <w:szCs w:val="21"/>
+          <w:lang w:eastAsia="en-IN"/>
+          <w14:ligatures w14:val="none"/>
+        </w:rPr>
+        <w:t>alpha1/dist/js/bootstrap.bundle.min.js"</w:t>
+      </w:r>
+      <w:r>
+        <w:rPr>
+          <w:rFonts w:ascii="Consolas" w:eastAsia="Times New Roman" w:hAnsi="Consolas" w:cs="Times New Roman"/>
+          <w:color w:val="800000"/>
+          <w:kern w:val="0"/>
+          <w:sz w:val="21"/>
+          <w:szCs w:val="21"/>
+          <w:lang w:eastAsia="en-IN"/>
+          <w14:ligatures w14:val="none"/>
+        </w:rPr>
+        <w:t>&gt;&lt;/script&gt;</w:t>
+      </w:r>
+    </w:p>
+    <w:p>
+      <w:pPr>
+        <w:pStyle w:val="Heading3"/>
+        <w:rPr>
+          <w:rFonts w:ascii="Times New Roman" w:eastAsia="Times New Roman" w:hAnsi="Times New Roman" w:cs="Times New Roman"/>
+          <w:lang w:eastAsia="en-IN"/>
+        </w:rPr>
+      </w:pPr>
+      <w:r>
+        <w:rPr>
+          <w:rFonts w:ascii="Times New Roman" w:eastAsia="Times New Roman" w:hAnsi="Times New Roman" w:cs="Times New Roman"/>
+          <w:lang w:eastAsia="en-IN"/>
+        </w:rPr>
+        <w:lastRenderedPageBreak/>
+        <w:t>2.2.</w:t>
+      </w:r>
+      <w:r>
+        <w:rPr>
+          <w:rFonts w:ascii="Times New Roman" w:eastAsia="Times New Roman" w:hAnsi="Times New Roman" w:cs="Times New Roman"/>
+          <w:lang w:eastAsia="en-IN"/>
+        </w:rPr>
+        <w:t>1 Download from Bootstrap website</w:t>
+      </w:r>
+    </w:p>
+    <w:p>
+      <w:pPr>
+        <w:rPr>
+          <w:rFonts w:ascii="Times New Roman" w:hAnsi="Times New Roman" w:cs="Times New Roman"/>
+          <w:sz w:val="28"/>
+          <w:szCs w:val="28"/>
+          <w:lang w:eastAsia="en-IN"/>
+        </w:rPr>
+      </w:pPr>
     </w:p>
     <w:p>
       <w:pPr>
@@ -599,7 +1502,33 @@
           <w:lang w:eastAsia="en-IN"/>
           <w14:ligatures w14:val="none"/>
         </w:rPr>
-        <w:t>/* internal css */</w:t>
+        <w:t xml:space="preserve">/* internal </w:t>
+      </w:r>
+      <w:proofErr w:type="spellStart"/>
+      <w:r>
+        <w:rPr>
+          <w:rFonts w:ascii="Consolas" w:eastAsia="Times New Roman" w:hAnsi="Consolas" w:cs="Times New Roman"/>
+          <w:color w:val="008000"/>
+          <w:kern w:val="0"/>
+          <w:sz w:val="28"/>
+          <w:szCs w:val="28"/>
+          <w:lang w:eastAsia="en-IN"/>
+          <w14:ligatures w14:val="none"/>
+        </w:rPr>
+        <w:t>css</w:t>
+      </w:r>
+      <w:proofErr w:type="spellEnd"/>
+      <w:r>
+        <w:rPr>
+          <w:rFonts w:ascii="Consolas" w:eastAsia="Times New Roman" w:hAnsi="Consolas" w:cs="Times New Roman"/>
+          <w:color w:val="008000"/>
+          <w:kern w:val="0"/>
+          <w:sz w:val="28"/>
+          <w:szCs w:val="28"/>
+          <w:lang w:eastAsia="en-IN"/>
+          <w14:ligatures w14:val="none"/>
+        </w:rPr>
+        <w:t xml:space="preserve"> */</w:t>
       </w:r>
     </w:p>
     <w:p>
@@ -1046,7 +1975,6 @@
           <w:lang w:eastAsia="en-IN"/>
           <w14:ligatures w14:val="none"/>
         </w:rPr>
-        <w:lastRenderedPageBreak/>
         <w:t xml:space="preserve">Here, we write CSS in </w:t>
       </w:r>
       <w:r>
@@ -1192,6 +2120,7 @@
         </w:rPr>
         <w:t xml:space="preserve"> </w:t>
       </w:r>
+      <w:proofErr w:type="spellStart"/>
       <w:r>
         <w:rPr>
           <w:rFonts w:ascii="Consolas" w:eastAsia="Times New Roman" w:hAnsi="Consolas" w:cs="Times New Roman"/>
@@ -1204,6 +2133,7 @@
         </w:rPr>
         <w:t>rel</w:t>
       </w:r>
+      <w:proofErr w:type="spellEnd"/>
       <w:r>
         <w:rPr>
           <w:rFonts w:ascii="Consolas" w:eastAsia="Times New Roman" w:hAnsi="Consolas" w:cs="Times New Roman"/>
@@ -1240,6 +2170,7 @@
         </w:rPr>
         <w:t xml:space="preserve"> </w:t>
       </w:r>
+      <w:proofErr w:type="spellStart"/>
       <w:r>
         <w:rPr>
           <w:rFonts w:ascii="Consolas" w:eastAsia="Times New Roman" w:hAnsi="Consolas" w:cs="Times New Roman"/>
@@ -1252,6 +2183,7 @@
         </w:rPr>
         <w:t>href</w:t>
       </w:r>
+      <w:proofErr w:type="spellEnd"/>
       <w:r>
         <w:rPr>
           <w:rFonts w:ascii="Consolas" w:eastAsia="Times New Roman" w:hAnsi="Consolas" w:cs="Times New Roman"/>
@@ -1332,13 +2264,23 @@
           <w:szCs w:val="28"/>
         </w:rPr>
       </w:pPr>
-      <w:r>
-        <w:rPr>
-          <w:rFonts w:ascii="Times New Roman" w:hAnsi="Times New Roman" w:cs="Times New Roman"/>
-          <w:sz w:val="28"/>
-          <w:szCs w:val="28"/>
-        </w:rPr>
-        <w:t>Rel: this attribute indicates that linked document is stylesheet</w:t>
+      <w:proofErr w:type="spellStart"/>
+      <w:r>
+        <w:rPr>
+          <w:rFonts w:ascii="Times New Roman" w:hAnsi="Times New Roman" w:cs="Times New Roman"/>
+          <w:sz w:val="28"/>
+          <w:szCs w:val="28"/>
+        </w:rPr>
+        <w:t>Rel</w:t>
+      </w:r>
+      <w:proofErr w:type="spellEnd"/>
+      <w:r>
+        <w:rPr>
+          <w:rFonts w:ascii="Times New Roman" w:hAnsi="Times New Roman" w:cs="Times New Roman"/>
+          <w:sz w:val="28"/>
+          <w:szCs w:val="28"/>
+        </w:rPr>
+        <w:t>: this attribute indicates that linked document is stylesheet</w:t>
       </w:r>
     </w:p>
     <w:p>
@@ -1355,13 +2297,41 @@
           <w:szCs w:val="28"/>
         </w:rPr>
       </w:pPr>
-      <w:r>
-        <w:rPr>
-          <w:rFonts w:ascii="Times New Roman" w:hAnsi="Times New Roman" w:cs="Times New Roman"/>
-          <w:sz w:val="28"/>
-          <w:szCs w:val="28"/>
-        </w:rPr>
-        <w:t>Href:  it provides path to import css file.</w:t>
+      <w:proofErr w:type="spellStart"/>
+      <w:r>
+        <w:rPr>
+          <w:rFonts w:ascii="Times New Roman" w:hAnsi="Times New Roman" w:cs="Times New Roman"/>
+          <w:sz w:val="28"/>
+          <w:szCs w:val="28"/>
+        </w:rPr>
+        <w:t>Href</w:t>
+      </w:r>
+      <w:proofErr w:type="spellEnd"/>
+      <w:r>
+        <w:rPr>
+          <w:rFonts w:ascii="Times New Roman" w:hAnsi="Times New Roman" w:cs="Times New Roman"/>
+          <w:sz w:val="28"/>
+          <w:szCs w:val="28"/>
+        </w:rPr>
+        <w:t xml:space="preserve">:  it provides path to import </w:t>
+      </w:r>
+      <w:proofErr w:type="spellStart"/>
+      <w:r>
+        <w:rPr>
+          <w:rFonts w:ascii="Times New Roman" w:hAnsi="Times New Roman" w:cs="Times New Roman"/>
+          <w:sz w:val="28"/>
+          <w:szCs w:val="28"/>
+        </w:rPr>
+        <w:t>css</w:t>
+      </w:r>
+      <w:proofErr w:type="spellEnd"/>
+      <w:r>
+        <w:rPr>
+          <w:rFonts w:ascii="Times New Roman" w:hAnsi="Times New Roman" w:cs="Times New Roman"/>
+          <w:sz w:val="28"/>
+          <w:szCs w:val="28"/>
+        </w:rPr>
+        <w:t xml:space="preserve"> file.</w:t>
       </w:r>
     </w:p>
     <w:p>
@@ -1384,7 +2354,25 @@
           <w:sz w:val="28"/>
           <w:szCs w:val="28"/>
         </w:rPr>
-        <w:t>It is very important to note the extension of the document which is ‘.css’</w:t>
+        <w:t>It is very important to note the extension of the document which is ‘.</w:t>
+      </w:r>
+      <w:proofErr w:type="spellStart"/>
+      <w:r>
+        <w:rPr>
+          <w:rFonts w:ascii="Times New Roman" w:hAnsi="Times New Roman" w:cs="Times New Roman"/>
+          <w:sz w:val="28"/>
+          <w:szCs w:val="28"/>
+        </w:rPr>
+        <w:t>css</w:t>
+      </w:r>
+      <w:proofErr w:type="spellEnd"/>
+      <w:r>
+        <w:rPr>
+          <w:rFonts w:ascii="Times New Roman" w:hAnsi="Times New Roman" w:cs="Times New Roman"/>
+          <w:sz w:val="28"/>
+          <w:szCs w:val="28"/>
+        </w:rPr>
+        <w:t>’</w:t>
       </w:r>
     </w:p>
     <w:p>
@@ -1413,6 +2401,7 @@
           <w:sz w:val="28"/>
           <w:szCs w:val="28"/>
         </w:rPr>
+        <w:lastRenderedPageBreak/>
         <w:t>When it comes to the priority order between internal and external CSS then it totally depends on the order</w:t>
       </w:r>
       <w:r>
@@ -2010,22 +2999,8 @@
           <w:lang w:eastAsia="en-IN"/>
           <w14:ligatures w14:val="none"/>
         </w:rPr>
-        <w:t xml:space="preserve"> priority</w:t>
-      </w:r>
-      <w:proofErr w:type="gramStart"/>
-      <w:r>
-        <w:rPr>
-          <w:rFonts w:ascii="Times New Roman" w:eastAsia="Times New Roman" w:hAnsi="Times New Roman" w:cs="Times New Roman"/>
-          <w:color w:val="000000"/>
-          <w:kern w:val="0"/>
-          <w:sz w:val="28"/>
-          <w:szCs w:val="28"/>
-          <w:lang w:eastAsia="en-IN"/>
-          <w14:ligatures w14:val="none"/>
-        </w:rPr>
-        <w:t>’.</w:t>
-      </w:r>
-      <w:proofErr w:type="gramEnd"/>
+        <w:t xml:space="preserve"> priority’.</w:t>
+      </w:r>
       <w:r>
         <w:rPr>
           <w:rFonts w:ascii="Times New Roman" w:eastAsia="Times New Roman" w:hAnsi="Times New Roman" w:cs="Times New Roman"/>
@@ -2073,6 +3048,7 @@
       <w:pPr>
         <w:shd w:val="clear" w:color="auto" w:fill="FFFFFF"/>
         <w:spacing w:line="285" w:lineRule="atLeast"/>
+        <w:jc w:val="both"/>
         <w:rPr>
           <w:rFonts w:ascii="Consolas" w:eastAsia="Times New Roman" w:hAnsi="Consolas" w:cs="Times New Roman"/>
           <w:color w:val="800000"/>
@@ -2196,6 +3172,7 @@
       <w:pPr>
         <w:shd w:val="clear" w:color="auto" w:fill="FFFFFF"/>
         <w:spacing w:line="285" w:lineRule="atLeast"/>
+        <w:jc w:val="both"/>
         <w:rPr>
           <w:rFonts w:ascii="Times New Roman" w:eastAsia="Times New Roman" w:hAnsi="Times New Roman" w:cs="Times New Roman"/>
           <w:color w:val="000000"/>
@@ -2223,6 +3200,7 @@
       <w:pPr>
         <w:shd w:val="clear" w:color="auto" w:fill="FFFFFF"/>
         <w:spacing w:line="285" w:lineRule="atLeast"/>
+        <w:jc w:val="both"/>
         <w:rPr>
           <w:rFonts w:ascii="Times New Roman" w:eastAsia="Times New Roman" w:hAnsi="Times New Roman" w:cs="Times New Roman"/>
           <w:color w:val="000000"/>
@@ -2238,6 +3216,7 @@
       <w:pPr>
         <w:shd w:val="clear" w:color="auto" w:fill="FFFFFF"/>
         <w:spacing w:line="285" w:lineRule="atLeast"/>
+        <w:jc w:val="both"/>
         <w:rPr>
           <w:rFonts w:ascii="Times New Roman" w:eastAsia="Times New Roman" w:hAnsi="Times New Roman" w:cs="Times New Roman"/>
           <w:color w:val="000000"/>
@@ -2282,25 +3261,14 @@
         </w:rPr>
         <w:t xml:space="preserve"> </w:t>
       </w:r>
-      <w:proofErr w:type="gramStart"/>
-      <w:r>
-        <w:rPr>
-          <w:rFonts w:ascii="Times New Roman" w:hAnsi="Times New Roman" w:cs="Times New Roman"/>
-          <w:sz w:val="28"/>
-          <w:szCs w:val="28"/>
-          <w:lang w:eastAsia="en-IN"/>
-        </w:rPr>
-        <w:t>Let’s</w:t>
-      </w:r>
-      <w:proofErr w:type="gramEnd"/>
-      <w:r>
-        <w:rPr>
-          <w:rFonts w:ascii="Times New Roman" w:hAnsi="Times New Roman" w:cs="Times New Roman"/>
-          <w:sz w:val="28"/>
-          <w:szCs w:val="28"/>
-          <w:lang w:eastAsia="en-IN"/>
-        </w:rPr>
-        <w:t xml:space="preserve"> see the priority order in detail:</w:t>
+      <w:r>
+        <w:rPr>
+          <w:rFonts w:ascii="Times New Roman" w:hAnsi="Times New Roman" w:cs="Times New Roman"/>
+          <w:sz w:val="28"/>
+          <w:szCs w:val="28"/>
+          <w:lang w:eastAsia="en-IN"/>
+        </w:rPr>
+        <w:t>Let’s see the priority order in detail:</w:t>
       </w:r>
     </w:p>
     <w:p>
@@ -2325,7 +3293,6 @@
           <w:szCs w:val="28"/>
           <w:lang w:eastAsia="en-IN"/>
         </w:rPr>
-        <w:lastRenderedPageBreak/>
         <w:t>Inline CSS: (highest priority)</w:t>
       </w:r>
     </w:p>
@@ -2655,6 +3622,7 @@
         <w:shd w:val="clear" w:color="auto" w:fill="FFFFFF"/>
         <w:spacing w:after="0" w:line="285" w:lineRule="atLeast"/>
         <w:ind w:left="1440"/>
+        <w:jc w:val="both"/>
         <w:rPr>
           <w:rFonts w:ascii="Consolas" w:eastAsia="Times New Roman" w:hAnsi="Consolas" w:cs="Times New Roman"/>
           <w:color w:val="3B3B3B"/>
@@ -2675,6 +3643,7 @@
           <w:lang w:eastAsia="en-IN"/>
           <w14:ligatures w14:val="none"/>
         </w:rPr>
+        <w:lastRenderedPageBreak/>
         <w:t>#formContainer</w:t>
       </w:r>
       <w:r>
@@ -2818,6 +3787,7 @@
         <w:shd w:val="clear" w:color="auto" w:fill="FFFFFF"/>
         <w:spacing w:after="0" w:line="285" w:lineRule="atLeast"/>
         <w:ind w:left="1440"/>
+        <w:jc w:val="both"/>
         <w:rPr>
           <w:rFonts w:ascii="Consolas" w:eastAsia="Times New Roman" w:hAnsi="Consolas" w:cs="Times New Roman"/>
           <w:color w:val="3B3B3B"/>
@@ -2895,6 +3865,7 @@
         <w:shd w:val="clear" w:color="auto" w:fill="FFFFFF"/>
         <w:spacing w:after="0" w:line="285" w:lineRule="atLeast"/>
         <w:ind w:left="1440"/>
+        <w:jc w:val="both"/>
         <w:rPr>
           <w:rFonts w:ascii="Consolas" w:eastAsia="Times New Roman" w:hAnsi="Consolas" w:cs="Times New Roman"/>
           <w:color w:val="3B3B3B"/>
@@ -2972,6 +3943,7 @@
         <w:shd w:val="clear" w:color="auto" w:fill="FFFFFF"/>
         <w:spacing w:after="0" w:line="285" w:lineRule="atLeast"/>
         <w:ind w:left="1440"/>
+        <w:jc w:val="both"/>
         <w:rPr>
           <w:rFonts w:ascii="Consolas" w:eastAsia="Times New Roman" w:hAnsi="Consolas" w:cs="Times New Roman"/>
           <w:color w:val="3B3B3B"/>
@@ -3001,6 +3973,7 @@
         <w:shd w:val="clear" w:color="auto" w:fill="FFFFFF"/>
         <w:spacing w:after="0" w:line="285" w:lineRule="atLeast"/>
         <w:ind w:left="1440"/>
+        <w:jc w:val="both"/>
         <w:rPr>
           <w:rFonts w:ascii="Consolas" w:eastAsia="Times New Roman" w:hAnsi="Consolas" w:cs="Times New Roman"/>
           <w:color w:val="3B3B3B"/>
@@ -3039,6 +4012,7 @@
         <w:shd w:val="clear" w:color="auto" w:fill="FFFFFF"/>
         <w:spacing w:after="0" w:line="285" w:lineRule="atLeast"/>
         <w:ind w:left="1440"/>
+        <w:jc w:val="both"/>
         <w:rPr>
           <w:rFonts w:ascii="Consolas" w:eastAsia="Times New Roman" w:hAnsi="Consolas" w:cs="Times New Roman"/>
           <w:color w:val="3B3B3B"/>
@@ -3081,6 +4055,7 @@
         <w:shd w:val="clear" w:color="auto" w:fill="FFFFFF"/>
         <w:spacing w:after="0" w:line="285" w:lineRule="atLeast"/>
         <w:ind w:left="1440"/>
+        <w:jc w:val="both"/>
         <w:rPr>
           <w:rFonts w:ascii="Consolas" w:eastAsia="Times New Roman" w:hAnsi="Consolas" w:cs="Times New Roman"/>
           <w:color w:val="3B3B3B"/>
@@ -3157,6 +4132,7 @@
         <w:shd w:val="clear" w:color="auto" w:fill="FFFFFF"/>
         <w:spacing w:after="0" w:line="285" w:lineRule="atLeast"/>
         <w:ind w:left="1440"/>
+        <w:jc w:val="both"/>
         <w:rPr>
           <w:rFonts w:ascii="Consolas" w:eastAsia="Times New Roman" w:hAnsi="Consolas" w:cs="Times New Roman"/>
           <w:color w:val="3B3B3B"/>
@@ -3233,6 +4209,7 @@
         <w:shd w:val="clear" w:color="auto" w:fill="FFFFFF"/>
         <w:spacing w:after="0" w:line="285" w:lineRule="atLeast"/>
         <w:ind w:left="1440"/>
+        <w:jc w:val="both"/>
         <w:rPr>
           <w:rFonts w:ascii="Consolas" w:eastAsia="Times New Roman" w:hAnsi="Consolas" w:cs="Times New Roman"/>
           <w:color w:val="3B3B3B"/>
@@ -3261,6 +4238,7 @@
         <w:shd w:val="clear" w:color="auto" w:fill="FFFFFF"/>
         <w:spacing w:after="0" w:line="285" w:lineRule="atLeast"/>
         <w:ind w:left="1440"/>
+        <w:jc w:val="both"/>
         <w:rPr>
           <w:rFonts w:ascii="Consolas" w:eastAsia="Times New Roman" w:hAnsi="Consolas" w:cs="Times New Roman"/>
           <w:color w:val="3B3B3B"/>
@@ -3281,6 +4259,7 @@
         </w:numPr>
         <w:shd w:val="clear" w:color="auto" w:fill="FFFFFF"/>
         <w:spacing w:after="0" w:line="285" w:lineRule="atLeast"/>
+        <w:jc w:val="both"/>
         <w:rPr>
           <w:rFonts w:ascii="Times New Roman" w:eastAsia="Times New Roman" w:hAnsi="Times New Roman" w:cs="Times New Roman"/>
           <w:color w:val="3B3B3B"/>
@@ -3313,6 +4292,7 @@
         </w:numPr>
         <w:shd w:val="clear" w:color="auto" w:fill="FFFFFF"/>
         <w:spacing w:after="0" w:line="285" w:lineRule="atLeast"/>
+        <w:jc w:val="both"/>
         <w:rPr>
           <w:rFonts w:ascii="Times New Roman" w:eastAsia="Times New Roman" w:hAnsi="Times New Roman" w:cs="Times New Roman"/>
           <w:color w:val="3B3B3B"/>
@@ -3395,6 +4375,7 @@
         </w:numPr>
         <w:shd w:val="clear" w:color="auto" w:fill="FFFFFF"/>
         <w:spacing w:after="0" w:line="285" w:lineRule="atLeast"/>
+        <w:jc w:val="both"/>
         <w:rPr>
           <w:rFonts w:ascii="Times New Roman" w:eastAsia="Times New Roman" w:hAnsi="Times New Roman" w:cs="Times New Roman"/>
           <w:color w:val="3B3B3B"/>
@@ -3422,6 +4403,7 @@
       <w:pPr>
         <w:shd w:val="clear" w:color="auto" w:fill="FFFFFF"/>
         <w:spacing w:after="0" w:line="285" w:lineRule="atLeast"/>
+        <w:jc w:val="both"/>
         <w:rPr>
           <w:rFonts w:ascii="Times New Roman" w:eastAsia="Times New Roman" w:hAnsi="Times New Roman" w:cs="Times New Roman"/>
           <w:color w:val="3B3B3B"/>
@@ -3437,6 +4419,7 @@
       <w:pPr>
         <w:shd w:val="clear" w:color="auto" w:fill="FFFFFF"/>
         <w:spacing w:after="0" w:line="285" w:lineRule="atLeast"/>
+        <w:jc w:val="both"/>
         <w:rPr>
           <w:rFonts w:ascii="Times New Roman" w:eastAsia="Times New Roman" w:hAnsi="Times New Roman" w:cs="Times New Roman"/>
           <w:color w:val="3B3B3B"/>
@@ -3478,6 +4461,7 @@
         <w:shd w:val="clear" w:color="auto" w:fill="FFFFFF"/>
         <w:spacing w:after="0" w:line="285" w:lineRule="atLeast"/>
         <w:ind w:left="1440"/>
+        <w:jc w:val="both"/>
         <w:rPr>
           <w:rFonts w:ascii="Consolas" w:eastAsia="Times New Roman" w:hAnsi="Consolas" w:cs="Times New Roman"/>
           <w:color w:val="3B3B3B"/>
@@ -3495,6 +4479,7 @@
         <w:shd w:val="clear" w:color="auto" w:fill="FFFFFF"/>
         <w:spacing w:after="0" w:line="285" w:lineRule="atLeast"/>
         <w:ind w:left="1440"/>
+        <w:jc w:val="both"/>
         <w:rPr>
           <w:rFonts w:ascii="Consolas" w:eastAsia="Times New Roman" w:hAnsi="Consolas" w:cs="Times New Roman"/>
           <w:color w:val="3B3B3B"/>
@@ -3512,6 +4497,7 @@
         <w:shd w:val="clear" w:color="auto" w:fill="FFFFFF"/>
         <w:spacing w:after="0" w:line="285" w:lineRule="atLeast"/>
         <w:ind w:left="1440"/>
+        <w:jc w:val="both"/>
         <w:rPr>
           <w:rFonts w:ascii="Consolas" w:eastAsia="Times New Roman" w:hAnsi="Consolas" w:cs="Times New Roman"/>
           <w:color w:val="3B3B3B"/>
@@ -3529,6 +4515,7 @@
         <w:shd w:val="clear" w:color="auto" w:fill="FFFFFF"/>
         <w:spacing w:after="0" w:line="285" w:lineRule="atLeast"/>
         <w:ind w:left="1440"/>
+        <w:jc w:val="both"/>
         <w:rPr>
           <w:rFonts w:ascii="Consolas" w:eastAsia="Times New Roman" w:hAnsi="Consolas" w:cs="Times New Roman"/>
           <w:color w:val="3B3B3B"/>
@@ -3546,6 +4533,7 @@
         <w:shd w:val="clear" w:color="auto" w:fill="FFFFFF"/>
         <w:spacing w:after="0" w:line="285" w:lineRule="atLeast"/>
         <w:ind w:left="1440"/>
+        <w:jc w:val="both"/>
         <w:rPr>
           <w:rFonts w:ascii="Consolas" w:eastAsia="Times New Roman" w:hAnsi="Consolas" w:cs="Times New Roman"/>
           <w:color w:val="3B3B3B"/>
@@ -3560,6 +4548,7 @@
     <w:p>
       <w:pPr>
         <w:pStyle w:val="Heading2"/>
+        <w:jc w:val="both"/>
         <w:rPr>
           <w:rFonts w:eastAsia="Times New Roman"/>
           <w:lang w:eastAsia="en-IN"/>
@@ -3654,7 +4643,6 @@
           <w:sz w:val="28"/>
           <w:szCs w:val="28"/>
         </w:rPr>
-        <w:lastRenderedPageBreak/>
         <w:t>Selector: To select the element from entire HTML page.</w:t>
       </w:r>
     </w:p>
@@ -3678,7 +4666,25 @@
           <w:sz w:val="28"/>
           <w:szCs w:val="28"/>
         </w:rPr>
-        <w:t>Property: Which defines the visual appearance of element like font-size, background-color etc.</w:t>
+        <w:t>Property: Which defines the visual appearance of element like font-size, background-</w:t>
+      </w:r>
+      <w:proofErr w:type="spellStart"/>
+      <w:r>
+        <w:rPr>
+          <w:rFonts w:ascii="Times New Roman" w:hAnsi="Times New Roman" w:cs="Times New Roman"/>
+          <w:sz w:val="28"/>
+          <w:szCs w:val="28"/>
+        </w:rPr>
+        <w:t>color</w:t>
+      </w:r>
+      <w:proofErr w:type="spellEnd"/>
+      <w:r>
+        <w:rPr>
+          <w:rFonts w:ascii="Times New Roman" w:hAnsi="Times New Roman" w:cs="Times New Roman"/>
+          <w:sz w:val="28"/>
+          <w:szCs w:val="28"/>
+        </w:rPr>
+        <w:t xml:space="preserve"> etc.</w:t>
       </w:r>
     </w:p>
     <w:p>
@@ -3708,6 +4714,7 @@
       <w:pPr>
         <w:shd w:val="clear" w:color="auto" w:fill="FFFFFF"/>
         <w:spacing w:after="0" w:line="285" w:lineRule="atLeast"/>
+        <w:jc w:val="both"/>
         <w:rPr>
           <w:rFonts w:ascii="Consolas" w:eastAsia="Times New Roman" w:hAnsi="Consolas" w:cs="Times New Roman"/>
           <w:color w:val="3B3B3B"/>
@@ -3724,6 +4731,7 @@
         <w:shd w:val="clear" w:color="auto" w:fill="FFFFFF"/>
         <w:spacing w:after="0" w:line="285" w:lineRule="atLeast"/>
         <w:ind w:left="2880"/>
+        <w:jc w:val="both"/>
         <w:rPr>
           <w:rFonts w:ascii="Consolas" w:eastAsia="Times New Roman" w:hAnsi="Consolas" w:cs="Times New Roman"/>
           <w:color w:val="3B3B3B"/>
@@ -3766,6 +4774,7 @@
         <w:shd w:val="clear" w:color="auto" w:fill="FFFFFF"/>
         <w:spacing w:after="0" w:line="285" w:lineRule="atLeast"/>
         <w:ind w:left="2880"/>
+        <w:jc w:val="both"/>
         <w:rPr>
           <w:rFonts w:ascii="Consolas" w:eastAsia="Times New Roman" w:hAnsi="Consolas" w:cs="Times New Roman"/>
           <w:color w:val="3B3B3B"/>
@@ -3842,6 +4851,7 @@
         <w:shd w:val="clear" w:color="auto" w:fill="FFFFFF"/>
         <w:spacing w:after="0" w:line="285" w:lineRule="atLeast"/>
         <w:ind w:left="2880"/>
+        <w:jc w:val="both"/>
         <w:rPr>
           <w:rFonts w:ascii="Consolas" w:eastAsia="Times New Roman" w:hAnsi="Consolas" w:cs="Times New Roman"/>
           <w:color w:val="3B3B3B"/>
@@ -3918,6 +4928,7 @@
         <w:shd w:val="clear" w:color="auto" w:fill="FFFFFF"/>
         <w:spacing w:after="0" w:line="285" w:lineRule="atLeast"/>
         <w:ind w:left="2880"/>
+        <w:jc w:val="both"/>
         <w:rPr>
           <w:rFonts w:ascii="Consolas" w:eastAsia="Times New Roman" w:hAnsi="Consolas" w:cs="Times New Roman"/>
           <w:color w:val="3B3B3B"/>
@@ -3946,6 +4957,7 @@
         <w:shd w:val="clear" w:color="auto" w:fill="FFFFFF"/>
         <w:spacing w:after="0" w:line="285" w:lineRule="atLeast"/>
         <w:ind w:left="2880"/>
+        <w:jc w:val="both"/>
         <w:rPr>
           <w:rFonts w:ascii="Consolas" w:eastAsia="Times New Roman" w:hAnsi="Consolas" w:cs="Times New Roman"/>
           <w:color w:val="3B3B3B"/>
@@ -3961,6 +4973,7 @@
       <w:pPr>
         <w:shd w:val="clear" w:color="auto" w:fill="FFFFFF"/>
         <w:spacing w:after="0" w:line="285" w:lineRule="atLeast"/>
+        <w:jc w:val="both"/>
         <w:rPr>
           <w:rFonts w:ascii="Times New Roman" w:eastAsia="Times New Roman" w:hAnsi="Times New Roman" w:cs="Times New Roman"/>
           <w:color w:val="3B3B3B"/>
@@ -4021,6 +5034,7 @@
     </w:p>
     <w:p>
       <w:pPr>
+        <w:jc w:val="both"/>
         <w:rPr>
           <w:lang w:eastAsia="en-IN"/>
         </w:rPr>
@@ -4056,6 +5070,7 @@
         <w:shd w:val="clear" w:color="auto" w:fill="FFFFFF"/>
         <w:spacing w:line="285" w:lineRule="atLeast"/>
         <w:ind w:firstLine="720"/>
+        <w:jc w:val="both"/>
         <w:rPr>
           <w:rFonts w:ascii="Consolas" w:eastAsia="Times New Roman" w:hAnsi="Consolas" w:cs="Times New Roman"/>
           <w:color w:val="3B3B3B"/>
@@ -4967,6 +5982,232 @@
       <w:lvlJc w:val="left"/>
       <w:pPr>
         <w:ind w:left="7560" w:hanging="360"/>
+      </w:pPr>
+      <w:rPr>
+        <w:rFonts w:ascii="Wingdings" w:hAnsi="Wingdings" w:hint="default"/>
+      </w:rPr>
+    </w:lvl>
+  </w:abstractNum>
+  <w:abstractNum w:abstractNumId="8" w15:restartNumberingAfterBreak="0">
+    <w:nsid w:val="6B9F7FA2"/>
+    <w:multiLevelType w:val="hybridMultilevel"/>
+    <w:tmpl w:val="B8A66DD4"/>
+    <w:lvl w:ilvl="0" w:tplc="FC607B0A">
+      <w:start w:val="2"/>
+      <w:numFmt w:val="bullet"/>
+      <w:lvlText w:val="-"/>
+      <w:lvlJc w:val="left"/>
+      <w:pPr>
+        <w:ind w:left="1080" w:hanging="360"/>
+      </w:pPr>
+      <w:rPr>
+        <w:rFonts w:ascii="Times New Roman" w:eastAsiaTheme="minorHAnsi" w:hAnsi="Times New Roman" w:cs="Times New Roman" w:hint="default"/>
+      </w:rPr>
+    </w:lvl>
+    <w:lvl w:ilvl="1" w:tplc="40090003" w:tentative="1">
+      <w:start w:val="1"/>
+      <w:numFmt w:val="bullet"/>
+      <w:lvlText w:val="o"/>
+      <w:lvlJc w:val="left"/>
+      <w:pPr>
+        <w:ind w:left="1800" w:hanging="360"/>
+      </w:pPr>
+      <w:rPr>
+        <w:rFonts w:ascii="Courier New" w:hAnsi="Courier New" w:cs="Courier New" w:hint="default"/>
+      </w:rPr>
+    </w:lvl>
+    <w:lvl w:ilvl="2" w:tplc="40090005" w:tentative="1">
+      <w:start w:val="1"/>
+      <w:numFmt w:val="bullet"/>
+      <w:lvlText w:val=""/>
+      <w:lvlJc w:val="left"/>
+      <w:pPr>
+        <w:ind w:left="2520" w:hanging="360"/>
+      </w:pPr>
+      <w:rPr>
+        <w:rFonts w:ascii="Wingdings" w:hAnsi="Wingdings" w:hint="default"/>
+      </w:rPr>
+    </w:lvl>
+    <w:lvl w:ilvl="3" w:tplc="40090001" w:tentative="1">
+      <w:start w:val="1"/>
+      <w:numFmt w:val="bullet"/>
+      <w:lvlText w:val=""/>
+      <w:lvlJc w:val="left"/>
+      <w:pPr>
+        <w:ind w:left="3240" w:hanging="360"/>
+      </w:pPr>
+      <w:rPr>
+        <w:rFonts w:ascii="Symbol" w:hAnsi="Symbol" w:hint="default"/>
+      </w:rPr>
+    </w:lvl>
+    <w:lvl w:ilvl="4" w:tplc="40090003" w:tentative="1">
+      <w:start w:val="1"/>
+      <w:numFmt w:val="bullet"/>
+      <w:lvlText w:val="o"/>
+      <w:lvlJc w:val="left"/>
+      <w:pPr>
+        <w:ind w:left="3960" w:hanging="360"/>
+      </w:pPr>
+      <w:rPr>
+        <w:rFonts w:ascii="Courier New" w:hAnsi="Courier New" w:cs="Courier New" w:hint="default"/>
+      </w:rPr>
+    </w:lvl>
+    <w:lvl w:ilvl="5" w:tplc="40090005" w:tentative="1">
+      <w:start w:val="1"/>
+      <w:numFmt w:val="bullet"/>
+      <w:lvlText w:val=""/>
+      <w:lvlJc w:val="left"/>
+      <w:pPr>
+        <w:ind w:left="4680" w:hanging="360"/>
+      </w:pPr>
+      <w:rPr>
+        <w:rFonts w:ascii="Wingdings" w:hAnsi="Wingdings" w:hint="default"/>
+      </w:rPr>
+    </w:lvl>
+    <w:lvl w:ilvl="6" w:tplc="40090001" w:tentative="1">
+      <w:start w:val="1"/>
+      <w:numFmt w:val="bullet"/>
+      <w:lvlText w:val=""/>
+      <w:lvlJc w:val="left"/>
+      <w:pPr>
+        <w:ind w:left="5400" w:hanging="360"/>
+      </w:pPr>
+      <w:rPr>
+        <w:rFonts w:ascii="Symbol" w:hAnsi="Symbol" w:hint="default"/>
+      </w:rPr>
+    </w:lvl>
+    <w:lvl w:ilvl="7" w:tplc="40090003" w:tentative="1">
+      <w:start w:val="1"/>
+      <w:numFmt w:val="bullet"/>
+      <w:lvlText w:val="o"/>
+      <w:lvlJc w:val="left"/>
+      <w:pPr>
+        <w:ind w:left="6120" w:hanging="360"/>
+      </w:pPr>
+      <w:rPr>
+        <w:rFonts w:ascii="Courier New" w:hAnsi="Courier New" w:cs="Courier New" w:hint="default"/>
+      </w:rPr>
+    </w:lvl>
+    <w:lvl w:ilvl="8" w:tplc="40090005" w:tentative="1">
+      <w:start w:val="1"/>
+      <w:numFmt w:val="bullet"/>
+      <w:lvlText w:val=""/>
+      <w:lvlJc w:val="left"/>
+      <w:pPr>
+        <w:ind w:left="6840" w:hanging="360"/>
+      </w:pPr>
+      <w:rPr>
+        <w:rFonts w:ascii="Wingdings" w:hAnsi="Wingdings" w:hint="default"/>
+      </w:rPr>
+    </w:lvl>
+  </w:abstractNum>
+  <w:abstractNum w:abstractNumId="9" w15:restartNumberingAfterBreak="0">
+    <w:nsid w:val="6CD03AFF"/>
+    <w:multiLevelType w:val="hybridMultilevel"/>
+    <w:tmpl w:val="5B02CDBC"/>
+    <w:lvl w:ilvl="0" w:tplc="547A2694">
+      <w:start w:val="2"/>
+      <w:numFmt w:val="bullet"/>
+      <w:lvlText w:val="-"/>
+      <w:lvlJc w:val="left"/>
+      <w:pPr>
+        <w:ind w:left="1080" w:hanging="360"/>
+      </w:pPr>
+      <w:rPr>
+        <w:rFonts w:ascii="Times New Roman" w:eastAsiaTheme="minorHAnsi" w:hAnsi="Times New Roman" w:cs="Times New Roman" w:hint="default"/>
+      </w:rPr>
+    </w:lvl>
+    <w:lvl w:ilvl="1" w:tplc="40090003" w:tentative="1">
+      <w:start w:val="1"/>
+      <w:numFmt w:val="bullet"/>
+      <w:lvlText w:val="o"/>
+      <w:lvlJc w:val="left"/>
+      <w:pPr>
+        <w:ind w:left="1800" w:hanging="360"/>
+      </w:pPr>
+      <w:rPr>
+        <w:rFonts w:ascii="Courier New" w:hAnsi="Courier New" w:cs="Courier New" w:hint="default"/>
+      </w:rPr>
+    </w:lvl>
+    <w:lvl w:ilvl="2" w:tplc="40090005" w:tentative="1">
+      <w:start w:val="1"/>
+      <w:numFmt w:val="bullet"/>
+      <w:lvlText w:val=""/>
+      <w:lvlJc w:val="left"/>
+      <w:pPr>
+        <w:ind w:left="2520" w:hanging="360"/>
+      </w:pPr>
+      <w:rPr>
+        <w:rFonts w:ascii="Wingdings" w:hAnsi="Wingdings" w:hint="default"/>
+      </w:rPr>
+    </w:lvl>
+    <w:lvl w:ilvl="3" w:tplc="40090001" w:tentative="1">
+      <w:start w:val="1"/>
+      <w:numFmt w:val="bullet"/>
+      <w:lvlText w:val=""/>
+      <w:lvlJc w:val="left"/>
+      <w:pPr>
+        <w:ind w:left="3240" w:hanging="360"/>
+      </w:pPr>
+      <w:rPr>
+        <w:rFonts w:ascii="Symbol" w:hAnsi="Symbol" w:hint="default"/>
+      </w:rPr>
+    </w:lvl>
+    <w:lvl w:ilvl="4" w:tplc="40090003" w:tentative="1">
+      <w:start w:val="1"/>
+      <w:numFmt w:val="bullet"/>
+      <w:lvlText w:val="o"/>
+      <w:lvlJc w:val="left"/>
+      <w:pPr>
+        <w:ind w:left="3960" w:hanging="360"/>
+      </w:pPr>
+      <w:rPr>
+        <w:rFonts w:ascii="Courier New" w:hAnsi="Courier New" w:cs="Courier New" w:hint="default"/>
+      </w:rPr>
+    </w:lvl>
+    <w:lvl w:ilvl="5" w:tplc="40090005" w:tentative="1">
+      <w:start w:val="1"/>
+      <w:numFmt w:val="bullet"/>
+      <w:lvlText w:val=""/>
+      <w:lvlJc w:val="left"/>
+      <w:pPr>
+        <w:ind w:left="4680" w:hanging="360"/>
+      </w:pPr>
+      <w:rPr>
+        <w:rFonts w:ascii="Wingdings" w:hAnsi="Wingdings" w:hint="default"/>
+      </w:rPr>
+    </w:lvl>
+    <w:lvl w:ilvl="6" w:tplc="40090001" w:tentative="1">
+      <w:start w:val="1"/>
+      <w:numFmt w:val="bullet"/>
+      <w:lvlText w:val=""/>
+      <w:lvlJc w:val="left"/>
+      <w:pPr>
+        <w:ind w:left="5400" w:hanging="360"/>
+      </w:pPr>
+      <w:rPr>
+        <w:rFonts w:ascii="Symbol" w:hAnsi="Symbol" w:hint="default"/>
+      </w:rPr>
+    </w:lvl>
+    <w:lvl w:ilvl="7" w:tplc="40090003" w:tentative="1">
+      <w:start w:val="1"/>
+      <w:numFmt w:val="bullet"/>
+      <w:lvlText w:val="o"/>
+      <w:lvlJc w:val="left"/>
+      <w:pPr>
+        <w:ind w:left="6120" w:hanging="360"/>
+      </w:pPr>
+      <w:rPr>
+        <w:rFonts w:ascii="Courier New" w:hAnsi="Courier New" w:cs="Courier New" w:hint="default"/>
+      </w:rPr>
+    </w:lvl>
+    <w:lvl w:ilvl="8" w:tplc="40090005" w:tentative="1">
+      <w:start w:val="1"/>
+      <w:numFmt w:val="bullet"/>
+      <w:lvlText w:val=""/>
+      <w:lvlJc w:val="left"/>
+      <w:pPr>
+        <w:ind w:left="6840" w:hanging="360"/>
       </w:pPr>
       <w:rPr>
         <w:rFonts w:ascii="Wingdings" w:hAnsi="Wingdings" w:hint="default"/>
@@ -4996,6 +6237,12 @@
   </w:num>
   <w:num w:numId="8" w16cid:durableId="1966156462">
     <w:abstractNumId w:val="0"/>
+  </w:num>
+  <w:num w:numId="9" w16cid:durableId="751009451">
+    <w:abstractNumId w:val="9"/>
+  </w:num>
+  <w:num w:numId="10" w16cid:durableId="1098647051">
+    <w:abstractNumId w:val="8"/>
   </w:num>
 </w:numbering>
 </file>
@@ -5472,7 +6719,6 @@
   <w:style w:type="character" w:default="1" w:styleId="DefaultParagraphFont">
     <w:name w:val="Default Paragraph Font"/>
     <w:uiPriority w:val="1"/>
-    <w:semiHidden/>
     <w:unhideWhenUsed/>
   </w:style>
   <w:style w:type="table" w:default="1" w:styleId="TableNormal">
